--- a/public/files/DokumentationsbogenJP.docx
+++ b/public/files/DokumentationsbogenJP.docx
@@ -1,6 +1,6 @@
 
 <file path=word/document.xml><?xml version="1.0" encoding="utf-8"?>
-<w:document xmlns:wpc="http://schemas.microsoft.com/office/word/2010/wordprocessingCanvas" xmlns:cx="http://schemas.microsoft.com/office/drawing/2014/chartex" xmlns:cx1="http://schemas.microsoft.com/office/drawing/2015/9/8/chartex" xmlns:cx2="http://schemas.microsoft.com/office/drawing/2015/10/21/chartex" xmlns:cx3="http://schemas.microsoft.com/office/drawing/2016/5/9/chartex" xmlns:cx4="http://schemas.microsoft.com/office/drawing/2016/5/10/chartex" xmlns:cx5="http://schemas.microsoft.com/office/drawing/2016/5/11/chartex" xmlns:cx6="http://schemas.microsoft.com/office/drawing/2016/5/12/chartex" xmlns:cx7="http://schemas.microsoft.com/office/drawing/2016/5/13/chartex" xmlns:cx8="http://schemas.microsoft.com/office/drawing/2016/5/14/chartex" xmlns:mc="http://schemas.openxmlformats.org/markup-compatibility/2006" xmlns:aink="http://schemas.microsoft.com/office/drawing/2016/ink" xmlns:am3d="http://schemas.microsoft.com/office/drawing/2017/model3d" xmlns:o="urn:schemas-microsoft-com:office:office" xmlns:r="http://schemas.openxmlformats.org/officeDocument/2006/relationships" xmlns:m="http://schemas.openxmlformats.org/officeDocument/2006/math" xmlns:v="urn:schemas-microsoft-com:vml" xmlns:wp14="http://schemas.microsoft.com/office/word/2010/wordprocessingDrawing" xmlns:wp="http://schemas.openxmlformats.org/drawingml/2006/wordprocessingDrawing" xmlns:w10="urn:schemas-microsoft-com:office:word" xmlns:w="http://schemas.openxmlformats.org/wordprocessingml/2006/main" xmlns:w14="http://schemas.microsoft.com/office/word/2010/wordml" xmlns:w15="http://schemas.microsoft.com/office/word/2012/wordml" xmlns:w16cid="http://schemas.microsoft.com/office/word/2016/wordml/cid" xmlns:w16se="http://schemas.microsoft.com/office/word/2015/wordml/symex" xmlns:wpg="http://schemas.microsoft.com/office/word/2010/wordprocessingGroup" xmlns:wpi="http://schemas.microsoft.com/office/word/2010/wordprocessingInk" xmlns:wne="http://schemas.microsoft.com/office/word/2006/wordml" xmlns:wps="http://schemas.microsoft.com/office/word/2010/wordprocessingShape" mc:Ignorable="w14 w15 w16se w16cid wp14">
+<w:document xmlns:wpc="http://schemas.microsoft.com/office/word/2010/wordprocessingCanvas" xmlns:cx="http://schemas.microsoft.com/office/drawing/2014/chartex" xmlns:cx1="http://schemas.microsoft.com/office/drawing/2015/9/8/chartex" xmlns:cx2="http://schemas.microsoft.com/office/drawing/2015/10/21/chartex" xmlns:cx3="http://schemas.microsoft.com/office/drawing/2016/5/9/chartex" xmlns:cx4="http://schemas.microsoft.com/office/drawing/2016/5/10/chartex" xmlns:cx5="http://schemas.microsoft.com/office/drawing/2016/5/11/chartex" xmlns:cx6="http://schemas.microsoft.com/office/drawing/2016/5/12/chartex" xmlns:cx7="http://schemas.microsoft.com/office/drawing/2016/5/13/chartex" xmlns:cx8="http://schemas.microsoft.com/office/drawing/2016/5/14/chartex" xmlns:mc="http://schemas.openxmlformats.org/markup-compatibility/2006" xmlns:aink="http://schemas.microsoft.com/office/drawing/2016/ink" xmlns:am3d="http://schemas.microsoft.com/office/drawing/2017/model3d" xmlns:o="urn:schemas-microsoft-com:office:office" xmlns:r="http://schemas.openxmlformats.org/officeDocument/2006/relationships" xmlns:m="http://schemas.openxmlformats.org/officeDocument/2006/math" xmlns:v="urn:schemas-microsoft-com:vml" xmlns:wp14="http://schemas.microsoft.com/office/word/2010/wordprocessingDrawing" xmlns:wp="http://schemas.openxmlformats.org/drawingml/2006/wordprocessingDrawing" xmlns:w10="urn:schemas-microsoft-com:office:word" xmlns:w="http://schemas.openxmlformats.org/wordprocessingml/2006/main" xmlns:w14="http://schemas.microsoft.com/office/word/2010/wordml" xmlns:w15="http://schemas.microsoft.com/office/word/2012/wordml" xmlns:w16cex="http://schemas.microsoft.com/office/word/2018/wordml/cex" xmlns:w16cid="http://schemas.microsoft.com/office/word/2016/wordml/cid" xmlns:w16="http://schemas.microsoft.com/office/word/2018/wordml" xmlns:w16se="http://schemas.microsoft.com/office/word/2015/wordml/symex" xmlns:wpg="http://schemas.microsoft.com/office/word/2010/wordprocessingGroup" xmlns:wpi="http://schemas.microsoft.com/office/word/2010/wordprocessingInk" xmlns:wne="http://schemas.microsoft.com/office/word/2006/wordml" xmlns:wps="http://schemas.microsoft.com/office/word/2010/wordprocessingShape" mc:Ignorable="w14 w15 w16se w16cid w16 w16cex wp14">
   <w:body>
     <w:p>
       <w:pPr>
@@ -257,7 +257,7 @@
           <w:noProof/>
         </w:rPr>
         <w:pict w14:anchorId="62DBFE24">
-          <v:rect id="_x0000_i1025" alt="" style="width:517.4pt;height:.05pt;mso-width-percent:0;mso-height-percent:0;mso-width-percent:0;mso-height-percent:0" o:hralign="center" o:hrstd="t" o:hr="t" fillcolor="#a0a0a0" stroked="f"/>
+          <v:rect id="_x0000_i1032" alt="" style="width:517.4pt;height:.05pt;mso-width-percent:0;mso-height-percent:0;mso-width-percent:0;mso-height-percent:0" o:hralign="center" o:hrstd="t" o:hr="t" fillcolor="#a0a0a0" stroked="f"/>
         </w:pict>
       </w:r>
     </w:p>
@@ -382,16 +382,6 @@
             </w:r>
             <w:r>
               <w:rPr>
-                <w:noProof/>
-                <w:sz w:val="20"/>
-                <w:szCs w:val="20"/>
-                <w:highlight w:val="lightGray"/>
-                <w:lang w:val="it-IT"/>
-              </w:rPr>
-              <w:t>Arboscello &amp; Fornari GbR, Kastanienallee 2, 10435 Berlin</w:t>
-            </w:r>
-            <w:r>
-              <w:rPr>
                 <w:sz w:val="20"/>
                 <w:szCs w:val="20"/>
                 <w:highlight w:val="lightGray"/>
@@ -526,15 +516,6 @@
                 <w:highlight w:val="lightGray"/>
               </w:rPr>
               <w:fldChar w:fldCharType="separate"/>
-            </w:r>
-            <w:r>
-              <w:rPr>
-                <w:noProof/>
-                <w:sz w:val="20"/>
-                <w:szCs w:val="20"/>
-                <w:highlight w:val="lightGray"/>
-              </w:rPr>
-              <w:t>Angelo Arboscello</w:t>
             </w:r>
             <w:r>
               <w:rPr>
@@ -771,7 +752,7 @@
           <w:noProof/>
         </w:rPr>
         <w:pict w14:anchorId="3381034F">
-          <v:rect id="_x0000_i1026" alt="" style="width:6.35pt;height:.05pt;mso-width-percent:0;mso-height-percent:0;mso-width-percent:0;mso-height-percent:0" o:hrpct="4" o:hralign="center" o:hrstd="t" o:hr="t" fillcolor="#a0a0a0" stroked="f"/>
+          <v:rect id="_x0000_i1031" alt="" style="width:2.25pt;height:.05pt;mso-width-percent:0;mso-height-percent:0;mso-width-percent:0;mso-height-percent:0" o:hrpct="5" o:hralign="center" o:hrstd="t" o:hr="t" fillcolor="#a0a0a0" stroked="f"/>
         </w:pict>
       </w:r>
     </w:p>
@@ -2497,7 +2478,7 @@
           <w:noProof/>
         </w:rPr>
         <w:pict w14:anchorId="077FC48B">
-          <v:rect id="_x0000_i1027" alt="" style="width:517.4pt;height:1.5pt;mso-width-percent:0;mso-height-percent:0;mso-width-percent:0;mso-height-percent:0" o:hralign="center" o:hrstd="t" o:hr="t" fillcolor="#a0a0a0" stroked="f"/>
+          <v:rect id="_x0000_i1030" alt="" style="width:517.4pt;height:1.5pt;mso-width-percent:0;mso-height-percent:0;mso-width-percent:0;mso-height-percent:0" o:hralign="center" o:hrstd="t" o:hr="t" fillcolor="#a0a0a0" stroked="f"/>
         </w:pict>
       </w:r>
     </w:p>
@@ -3733,7 +3714,7 @@
           <w:noProof/>
         </w:rPr>
         <w:pict w14:anchorId="658B78D0">
-          <v:rect id="_x0000_i1028" alt="" style="width:517.4pt;height:1.5pt;mso-width-percent:0;mso-height-percent:0;mso-width-percent:0;mso-height-percent:0" o:hralign="center" o:hrstd="t" o:hr="t" fillcolor="#a0a0a0" stroked="f"/>
+          <v:rect id="_x0000_i1029" alt="" style="width:517.4pt;height:1.5pt;mso-width-percent:0;mso-height-percent:0;mso-width-percent:0;mso-height-percent:0" o:hralign="center" o:hrstd="t" o:hr="t" fillcolor="#a0a0a0" stroked="f"/>
         </w:pict>
       </w:r>
     </w:p>
@@ -5840,7 +5821,7 @@
           <w:sz w:val="20"/>
         </w:rPr>
         <w:pict w14:anchorId="41805595">
-          <v:rect id="_x0000_i1029" alt="" style="width:6.35pt;height:.05pt;mso-width-percent:0;mso-height-percent:0;mso-width-percent:0;mso-height-percent:0" o:hrpct="4" o:hralign="center" o:hrstd="t" o:hr="t" fillcolor="#a0a0a0" stroked="f"/>
+          <v:rect id="_x0000_i1028" alt="" style="width:2.25pt;height:.05pt;mso-width-percent:0;mso-height-percent:0;mso-width-percent:0;mso-height-percent:0" o:hrpct="5" o:hralign="center" o:hrstd="t" o:hr="t" fillcolor="#a0a0a0" stroked="f"/>
         </w:pict>
       </w:r>
     </w:p>
@@ -6257,7 +6238,7 @@
           <w:noProof/>
         </w:rPr>
         <w:pict w14:anchorId="4952F8EF">
-          <v:rect id="_x0000_i1030" alt="" style="width:6.35pt;height:.05pt;mso-width-percent:0;mso-height-percent:0;mso-width-percent:0;mso-height-percent:0" o:hrpct="4" o:hralign="center" o:hrstd="t" o:hr="t" fillcolor="#a0a0a0" stroked="f"/>
+          <v:rect id="_x0000_i1027" alt="" style="width:2.25pt;height:.05pt;mso-width-percent:0;mso-height-percent:0;mso-width-percent:0;mso-height-percent:0" o:hrpct="5" o:hralign="center" o:hrstd="t" o:hr="t" fillcolor="#a0a0a0" stroked="f"/>
         </w:pict>
       </w:r>
     </w:p>
@@ -7475,7 +7456,7 @@
           <w:noProof/>
         </w:rPr>
         <w:pict w14:anchorId="12692D1F">
-          <v:rect id="_x0000_i1031" alt="" style="width:6.35pt;height:.05pt;mso-width-percent:0;mso-height-percent:0;mso-width-percent:0;mso-height-percent:0" o:hrpct="4" o:hralign="center" o:hrstd="t" o:hr="t" fillcolor="#a0a0a0" stroked="f"/>
+          <v:rect id="_x0000_i1026" alt="" style="width:2.25pt;height:.05pt;mso-width-percent:0;mso-height-percent:0;mso-width-percent:0;mso-height-percent:0" o:hrpct="5" o:hralign="center" o:hrstd="t" o:hr="t" fillcolor="#a0a0a0" stroked="f"/>
         </w:pict>
       </w:r>
     </w:p>
@@ -7926,7 +7907,6 @@
         <w:t xml:space="preserve"> </w:t>
       </w:r>
     </w:p>
-    <w:bookmarkStart w:id="14" w:name="_GoBack"/>
     <w:p>
       <w:pPr>
         <w:pStyle w:val="Default"/>
@@ -7992,7 +7972,6 @@
         </w:rPr>
         <w:fldChar w:fldCharType="end"/>
       </w:r>
-      <w:bookmarkEnd w:id="14"/>
       <w:r>
         <w:rPr>
           <w:color w:val="auto"/>
@@ -8291,7 +8270,7 @@
           </w:ffData>
         </w:fldChar>
       </w:r>
-      <w:bookmarkStart w:id="15" w:name="Kontrollkästchen16"/>
+      <w:bookmarkStart w:id="14" w:name="Kontrollkästchen16"/>
       <w:r>
         <w:rPr>
           <w:color w:val="auto"/>
@@ -8323,7 +8302,7 @@
         </w:rPr>
         <w:fldChar w:fldCharType="end"/>
       </w:r>
-      <w:bookmarkEnd w:id="15"/>
+      <w:bookmarkEnd w:id="14"/>
       <w:r>
         <w:rPr>
           <w:color w:val="auto"/>
@@ -8390,7 +8369,7 @@
           </w:ffData>
         </w:fldChar>
       </w:r>
-      <w:bookmarkStart w:id="16" w:name="Kontrollkästchen17"/>
+      <w:bookmarkStart w:id="15" w:name="Kontrollkästchen17"/>
       <w:r>
         <w:rPr>
           <w:color w:val="auto"/>
@@ -8422,7 +8401,7 @@
         </w:rPr>
         <w:fldChar w:fldCharType="end"/>
       </w:r>
-      <w:bookmarkEnd w:id="16"/>
+      <w:bookmarkEnd w:id="15"/>
       <w:r>
         <w:rPr>
           <w:color w:val="auto"/>
@@ -8572,7 +8551,7 @@
           <w:noProof/>
         </w:rPr>
         <w:pict w14:anchorId="3022BF0B">
-          <v:rect id="_x0000_i1032" alt="" style="width:6.35pt;height:.05pt;mso-width-percent:0;mso-height-percent:0;mso-width-percent:0;mso-height-percent:0" o:hrpct="4" o:hralign="center" o:hrstd="t" o:hr="t" fillcolor="#a0a0a0" stroked="f"/>
+          <v:rect id="_x0000_i1025" alt="" style="width:2.25pt;height:.05pt;mso-width-percent:0;mso-height-percent:0;mso-width-percent:0;mso-height-percent:0" o:hrpct="5" o:hralign="center" o:hrstd="t" o:hr="t" fillcolor="#a0a0a0" stroked="f"/>
         </w:pict>
       </w:r>
     </w:p>
@@ -9073,7 +9052,7 @@
 </file>
 
 <file path=word/endnotes.xml><?xml version="1.0" encoding="utf-8"?>
-<w:endnotes xmlns:wpc="http://schemas.microsoft.com/office/word/2010/wordprocessingCanvas" xmlns:cx="http://schemas.microsoft.com/office/drawing/2014/chartex" xmlns:cx1="http://schemas.microsoft.com/office/drawing/2015/9/8/chartex" xmlns:cx2="http://schemas.microsoft.com/office/drawing/2015/10/21/chartex" xmlns:cx3="http://schemas.microsoft.com/office/drawing/2016/5/9/chartex" xmlns:cx4="http://schemas.microsoft.com/office/drawing/2016/5/10/chartex" xmlns:cx5="http://schemas.microsoft.com/office/drawing/2016/5/11/chartex" xmlns:cx6="http://schemas.microsoft.com/office/drawing/2016/5/12/chartex" xmlns:cx7="http://schemas.microsoft.com/office/drawing/2016/5/13/chartex" xmlns:cx8="http://schemas.microsoft.com/office/drawing/2016/5/14/chartex" xmlns:mc="http://schemas.openxmlformats.org/markup-compatibility/2006" xmlns:aink="http://schemas.microsoft.com/office/drawing/2016/ink" xmlns:am3d="http://schemas.microsoft.com/office/drawing/2017/model3d" xmlns:o="urn:schemas-microsoft-com:office:office" xmlns:r="http://schemas.openxmlformats.org/officeDocument/2006/relationships" xmlns:m="http://schemas.openxmlformats.org/officeDocument/2006/math" xmlns:v="urn:schemas-microsoft-com:vml" xmlns:wp14="http://schemas.microsoft.com/office/word/2010/wordprocessingDrawing" xmlns:wp="http://schemas.openxmlformats.org/drawingml/2006/wordprocessingDrawing" xmlns:w10="urn:schemas-microsoft-com:office:word" xmlns:w="http://schemas.openxmlformats.org/wordprocessingml/2006/main" xmlns:w14="http://schemas.microsoft.com/office/word/2010/wordml" xmlns:w15="http://schemas.microsoft.com/office/word/2012/wordml" xmlns:w16cid="http://schemas.microsoft.com/office/word/2016/wordml/cid" xmlns:w16se="http://schemas.microsoft.com/office/word/2015/wordml/symex" xmlns:wpg="http://schemas.microsoft.com/office/word/2010/wordprocessingGroup" xmlns:wpi="http://schemas.microsoft.com/office/word/2010/wordprocessingInk" xmlns:wne="http://schemas.microsoft.com/office/word/2006/wordml" xmlns:wps="http://schemas.microsoft.com/office/word/2010/wordprocessingShape" mc:Ignorable="w14 w15 w16se w16cid wp14">
+<w:endnotes xmlns:wpc="http://schemas.microsoft.com/office/word/2010/wordprocessingCanvas" xmlns:cx="http://schemas.microsoft.com/office/drawing/2014/chartex" xmlns:cx1="http://schemas.microsoft.com/office/drawing/2015/9/8/chartex" xmlns:cx2="http://schemas.microsoft.com/office/drawing/2015/10/21/chartex" xmlns:cx3="http://schemas.microsoft.com/office/drawing/2016/5/9/chartex" xmlns:cx4="http://schemas.microsoft.com/office/drawing/2016/5/10/chartex" xmlns:cx5="http://schemas.microsoft.com/office/drawing/2016/5/11/chartex" xmlns:cx6="http://schemas.microsoft.com/office/drawing/2016/5/12/chartex" xmlns:cx7="http://schemas.microsoft.com/office/drawing/2016/5/13/chartex" xmlns:cx8="http://schemas.microsoft.com/office/drawing/2016/5/14/chartex" xmlns:mc="http://schemas.openxmlformats.org/markup-compatibility/2006" xmlns:aink="http://schemas.microsoft.com/office/drawing/2016/ink" xmlns:am3d="http://schemas.microsoft.com/office/drawing/2017/model3d" xmlns:o="urn:schemas-microsoft-com:office:office" xmlns:r="http://schemas.openxmlformats.org/officeDocument/2006/relationships" xmlns:m="http://schemas.openxmlformats.org/officeDocument/2006/math" xmlns:v="urn:schemas-microsoft-com:vml" xmlns:wp14="http://schemas.microsoft.com/office/word/2010/wordprocessingDrawing" xmlns:wp="http://schemas.openxmlformats.org/drawingml/2006/wordprocessingDrawing" xmlns:w10="urn:schemas-microsoft-com:office:word" xmlns:w="http://schemas.openxmlformats.org/wordprocessingml/2006/main" xmlns:w14="http://schemas.microsoft.com/office/word/2010/wordml" xmlns:w15="http://schemas.microsoft.com/office/word/2012/wordml" xmlns:w16cex="http://schemas.microsoft.com/office/word/2018/wordml/cex" xmlns:w16cid="http://schemas.microsoft.com/office/word/2016/wordml/cid" xmlns:w16="http://schemas.microsoft.com/office/word/2018/wordml" xmlns:w16se="http://schemas.microsoft.com/office/word/2015/wordml/symex" xmlns:wpg="http://schemas.microsoft.com/office/word/2010/wordprocessingGroup" xmlns:wpi="http://schemas.microsoft.com/office/word/2010/wordprocessingInk" xmlns:wne="http://schemas.microsoft.com/office/word/2006/wordml" xmlns:wps="http://schemas.microsoft.com/office/word/2010/wordprocessingShape" mc:Ignorable="w14 w15 w16se w16cid w16 w16cex wp14">
   <w:endnote w:type="separator" w:id="-1">
     <w:p>
       <w:r>
@@ -9092,7 +9071,7 @@
 </file>
 
 <file path=word/footnotes.xml><?xml version="1.0" encoding="utf-8"?>
-<w:footnotes xmlns:wpc="http://schemas.microsoft.com/office/word/2010/wordprocessingCanvas" xmlns:cx="http://schemas.microsoft.com/office/drawing/2014/chartex" xmlns:cx1="http://schemas.microsoft.com/office/drawing/2015/9/8/chartex" xmlns:cx2="http://schemas.microsoft.com/office/drawing/2015/10/21/chartex" xmlns:cx3="http://schemas.microsoft.com/office/drawing/2016/5/9/chartex" xmlns:cx4="http://schemas.microsoft.com/office/drawing/2016/5/10/chartex" xmlns:cx5="http://schemas.microsoft.com/office/drawing/2016/5/11/chartex" xmlns:cx6="http://schemas.microsoft.com/office/drawing/2016/5/12/chartex" xmlns:cx7="http://schemas.microsoft.com/office/drawing/2016/5/13/chartex" xmlns:cx8="http://schemas.microsoft.com/office/drawing/2016/5/14/chartex" xmlns:mc="http://schemas.openxmlformats.org/markup-compatibility/2006" xmlns:aink="http://schemas.microsoft.com/office/drawing/2016/ink" xmlns:am3d="http://schemas.microsoft.com/office/drawing/2017/model3d" xmlns:o="urn:schemas-microsoft-com:office:office" xmlns:r="http://schemas.openxmlformats.org/officeDocument/2006/relationships" xmlns:m="http://schemas.openxmlformats.org/officeDocument/2006/math" xmlns:v="urn:schemas-microsoft-com:vml" xmlns:wp14="http://schemas.microsoft.com/office/word/2010/wordprocessingDrawing" xmlns:wp="http://schemas.openxmlformats.org/drawingml/2006/wordprocessingDrawing" xmlns:w10="urn:schemas-microsoft-com:office:word" xmlns:w="http://schemas.openxmlformats.org/wordprocessingml/2006/main" xmlns:w14="http://schemas.microsoft.com/office/word/2010/wordml" xmlns:w15="http://schemas.microsoft.com/office/word/2012/wordml" xmlns:w16cid="http://schemas.microsoft.com/office/word/2016/wordml/cid" xmlns:w16se="http://schemas.microsoft.com/office/word/2015/wordml/symex" xmlns:wpg="http://schemas.microsoft.com/office/word/2010/wordprocessingGroup" xmlns:wpi="http://schemas.microsoft.com/office/word/2010/wordprocessingInk" xmlns:wne="http://schemas.microsoft.com/office/word/2006/wordml" xmlns:wps="http://schemas.microsoft.com/office/word/2010/wordprocessingShape" mc:Ignorable="w14 w15 w16se w16cid wp14">
+<w:footnotes xmlns:wpc="http://schemas.microsoft.com/office/word/2010/wordprocessingCanvas" xmlns:cx="http://schemas.microsoft.com/office/drawing/2014/chartex" xmlns:cx1="http://schemas.microsoft.com/office/drawing/2015/9/8/chartex" xmlns:cx2="http://schemas.microsoft.com/office/drawing/2015/10/21/chartex" xmlns:cx3="http://schemas.microsoft.com/office/drawing/2016/5/9/chartex" xmlns:cx4="http://schemas.microsoft.com/office/drawing/2016/5/10/chartex" xmlns:cx5="http://schemas.microsoft.com/office/drawing/2016/5/11/chartex" xmlns:cx6="http://schemas.microsoft.com/office/drawing/2016/5/12/chartex" xmlns:cx7="http://schemas.microsoft.com/office/drawing/2016/5/13/chartex" xmlns:cx8="http://schemas.microsoft.com/office/drawing/2016/5/14/chartex" xmlns:mc="http://schemas.openxmlformats.org/markup-compatibility/2006" xmlns:aink="http://schemas.microsoft.com/office/drawing/2016/ink" xmlns:am3d="http://schemas.microsoft.com/office/drawing/2017/model3d" xmlns:o="urn:schemas-microsoft-com:office:office" xmlns:r="http://schemas.openxmlformats.org/officeDocument/2006/relationships" xmlns:m="http://schemas.openxmlformats.org/officeDocument/2006/math" xmlns:v="urn:schemas-microsoft-com:vml" xmlns:wp14="http://schemas.microsoft.com/office/word/2010/wordprocessingDrawing" xmlns:wp="http://schemas.openxmlformats.org/drawingml/2006/wordprocessingDrawing" xmlns:w10="urn:schemas-microsoft-com:office:word" xmlns:w="http://schemas.openxmlformats.org/wordprocessingml/2006/main" xmlns:w14="http://schemas.microsoft.com/office/word/2010/wordml" xmlns:w15="http://schemas.microsoft.com/office/word/2012/wordml" xmlns:w16cex="http://schemas.microsoft.com/office/word/2018/wordml/cex" xmlns:w16cid="http://schemas.microsoft.com/office/word/2016/wordml/cid" xmlns:w16="http://schemas.microsoft.com/office/word/2018/wordml" xmlns:w16se="http://schemas.microsoft.com/office/word/2015/wordml/symex" xmlns:wpg="http://schemas.microsoft.com/office/word/2010/wordprocessingGroup" xmlns:wpi="http://schemas.microsoft.com/office/word/2010/wordprocessingInk" xmlns:wne="http://schemas.microsoft.com/office/word/2006/wordml" xmlns:wps="http://schemas.microsoft.com/office/word/2010/wordprocessingShape" mc:Ignorable="w14 w15 w16se w16cid w16 w16cex wp14">
   <w:footnote w:type="separator" w:id="-1">
     <w:p>
       <w:r>
@@ -9452,7 +9431,7 @@
 </file>
 
 <file path=word/numbering.xml><?xml version="1.0" encoding="utf-8"?>
-<w:numbering xmlns:wpc="http://schemas.microsoft.com/office/word/2010/wordprocessingCanvas" xmlns:cx="http://schemas.microsoft.com/office/drawing/2014/chartex" xmlns:cx1="http://schemas.microsoft.com/office/drawing/2015/9/8/chartex" xmlns:cx2="http://schemas.microsoft.com/office/drawing/2015/10/21/chartex" xmlns:cx3="http://schemas.microsoft.com/office/drawing/2016/5/9/chartex" xmlns:cx4="http://schemas.microsoft.com/office/drawing/2016/5/10/chartex" xmlns:cx5="http://schemas.microsoft.com/office/drawing/2016/5/11/chartex" xmlns:cx6="http://schemas.microsoft.com/office/drawing/2016/5/12/chartex" xmlns:cx7="http://schemas.microsoft.com/office/drawing/2016/5/13/chartex" xmlns:cx8="http://schemas.microsoft.com/office/drawing/2016/5/14/chartex" xmlns:mc="http://schemas.openxmlformats.org/markup-compatibility/2006" xmlns:aink="http://schemas.microsoft.com/office/drawing/2016/ink" xmlns:am3d="http://schemas.microsoft.com/office/drawing/2017/model3d" xmlns:o="urn:schemas-microsoft-com:office:office" xmlns:r="http://schemas.openxmlformats.org/officeDocument/2006/relationships" xmlns:m="http://schemas.openxmlformats.org/officeDocument/2006/math" xmlns:v="urn:schemas-microsoft-com:vml" xmlns:wp14="http://schemas.microsoft.com/office/word/2010/wordprocessingDrawing" xmlns:wp="http://schemas.openxmlformats.org/drawingml/2006/wordprocessingDrawing" xmlns:w10="urn:schemas-microsoft-com:office:word" xmlns:w="http://schemas.openxmlformats.org/wordprocessingml/2006/main" xmlns:w14="http://schemas.microsoft.com/office/word/2010/wordml" xmlns:w15="http://schemas.microsoft.com/office/word/2012/wordml" xmlns:w16cid="http://schemas.microsoft.com/office/word/2016/wordml/cid" xmlns:w16se="http://schemas.microsoft.com/office/word/2015/wordml/symex" xmlns:wpg="http://schemas.microsoft.com/office/word/2010/wordprocessingGroup" xmlns:wpi="http://schemas.microsoft.com/office/word/2010/wordprocessingInk" xmlns:wne="http://schemas.microsoft.com/office/word/2006/wordml" xmlns:wps="http://schemas.microsoft.com/office/word/2010/wordprocessingShape" mc:Ignorable="w14 w15 w16se w16cid wp14">
+<w:numbering xmlns:wpc="http://schemas.microsoft.com/office/word/2010/wordprocessingCanvas" xmlns:cx="http://schemas.microsoft.com/office/drawing/2014/chartex" xmlns:cx1="http://schemas.microsoft.com/office/drawing/2015/9/8/chartex" xmlns:cx2="http://schemas.microsoft.com/office/drawing/2015/10/21/chartex" xmlns:cx3="http://schemas.microsoft.com/office/drawing/2016/5/9/chartex" xmlns:cx4="http://schemas.microsoft.com/office/drawing/2016/5/10/chartex" xmlns:cx5="http://schemas.microsoft.com/office/drawing/2016/5/11/chartex" xmlns:cx6="http://schemas.microsoft.com/office/drawing/2016/5/12/chartex" xmlns:cx7="http://schemas.microsoft.com/office/drawing/2016/5/13/chartex" xmlns:cx8="http://schemas.microsoft.com/office/drawing/2016/5/14/chartex" xmlns:mc="http://schemas.openxmlformats.org/markup-compatibility/2006" xmlns:aink="http://schemas.microsoft.com/office/drawing/2016/ink" xmlns:am3d="http://schemas.microsoft.com/office/drawing/2017/model3d" xmlns:o="urn:schemas-microsoft-com:office:office" xmlns:r="http://schemas.openxmlformats.org/officeDocument/2006/relationships" xmlns:m="http://schemas.openxmlformats.org/officeDocument/2006/math" xmlns:v="urn:schemas-microsoft-com:vml" xmlns:wp14="http://schemas.microsoft.com/office/word/2010/wordprocessingDrawing" xmlns:wp="http://schemas.openxmlformats.org/drawingml/2006/wordprocessingDrawing" xmlns:w10="urn:schemas-microsoft-com:office:word" xmlns:w="http://schemas.openxmlformats.org/wordprocessingml/2006/main" xmlns:w14="http://schemas.microsoft.com/office/word/2010/wordml" xmlns:w15="http://schemas.microsoft.com/office/word/2012/wordml" xmlns:w16cex="http://schemas.microsoft.com/office/word/2018/wordml/cex" xmlns:w16cid="http://schemas.microsoft.com/office/word/2016/wordml/cid" xmlns:w16="http://schemas.microsoft.com/office/word/2018/wordml" xmlns:w16se="http://schemas.microsoft.com/office/word/2015/wordml/symex" xmlns:wpg="http://schemas.microsoft.com/office/word/2010/wordprocessingGroup" xmlns:wpi="http://schemas.microsoft.com/office/word/2010/wordprocessingInk" xmlns:wne="http://schemas.microsoft.com/office/word/2006/wordml" xmlns:wps="http://schemas.microsoft.com/office/word/2010/wordprocessingShape" mc:Ignorable="w14 w15 w16se w16cid w16 w16cex wp14">
   <w:abstractNum w:abstractNumId="0" w15:restartNumberingAfterBreak="0">
     <w:nsid w:val="1CF21675"/>
     <w:multiLevelType w:val="hybridMultilevel"/>
@@ -9904,7 +9883,7 @@
 </file>
 
 <file path=word/styles.xml><?xml version="1.0" encoding="utf-8"?>
-<w:styles xmlns:mc="http://schemas.openxmlformats.org/markup-compatibility/2006" xmlns:r="http://schemas.openxmlformats.org/officeDocument/2006/relationships" xmlns:w="http://schemas.openxmlformats.org/wordprocessingml/2006/main" xmlns:w14="http://schemas.microsoft.com/office/word/2010/wordml" xmlns:w15="http://schemas.microsoft.com/office/word/2012/wordml" xmlns:w16cid="http://schemas.microsoft.com/office/word/2016/wordml/cid" xmlns:w16se="http://schemas.microsoft.com/office/word/2015/wordml/symex" mc:Ignorable="w14 w15 w16se w16cid">
+<w:styles xmlns:mc="http://schemas.openxmlformats.org/markup-compatibility/2006" xmlns:r="http://schemas.openxmlformats.org/officeDocument/2006/relationships" xmlns:w="http://schemas.openxmlformats.org/wordprocessingml/2006/main" xmlns:w14="http://schemas.microsoft.com/office/word/2010/wordml" xmlns:w15="http://schemas.microsoft.com/office/word/2012/wordml" xmlns:w16cex="http://schemas.microsoft.com/office/word/2018/wordml/cex" xmlns:w16cid="http://schemas.microsoft.com/office/word/2016/wordml/cid" xmlns:w16="http://schemas.microsoft.com/office/word/2018/wordml" xmlns:w16se="http://schemas.microsoft.com/office/word/2015/wordml/symex" mc:Ignorable="w14 w15 w16se w16cid w16 w16cex">
   <w:docDefaults>
     <w:rPrDefault>
       <w:rPr>
@@ -9914,7 +9893,7 @@
     </w:rPrDefault>
     <w:pPrDefault/>
   </w:docDefaults>
-  <w:latentStyles w:defLockedState="0" w:defUIPriority="99" w:defSemiHidden="0" w:defUnhideWhenUsed="0" w:defQFormat="0" w:count="377">
+  <w:latentStyles w:defLockedState="0" w:defUIPriority="99" w:defSemiHidden="0" w:defUnhideWhenUsed="0" w:defQFormat="0" w:count="376">
     <w:lsdException w:name="Normal" w:uiPriority="0" w:qFormat="1"/>
     <w:lsdException w:name="heading 1" w:uiPriority="9" w:qFormat="1"/>
     <w:lsdException w:name="heading 2" w:semiHidden="1" w:uiPriority="9" w:unhideWhenUsed="1" w:qFormat="1"/>
@@ -10291,7 +10270,6 @@
     <w:lsdException w:name="Hashtag" w:semiHidden="1" w:unhideWhenUsed="1"/>
     <w:lsdException w:name="Unresolved Mention" w:semiHidden="1" w:unhideWhenUsed="1"/>
     <w:lsdException w:name="Smart Link" w:semiHidden="1" w:unhideWhenUsed="1"/>
-    <w:lsdException w:name="Smart Link Error" w:semiHidden="1" w:unhideWhenUsed="1"/>
   </w:latentStyles>
   <w:style w:type="paragraph" w:default="1" w:styleId="Standard">
     <w:name w:val="Normal"/>
@@ -10842,6 +10820,25 @@
 </file>
 
 <file path=customXml/item1.xml><?xml version="1.0" encoding="utf-8"?>
+<b:Sources xmlns:b="http://schemas.openxmlformats.org/officeDocument/2006/bibliography" xmlns="http://schemas.openxmlformats.org/officeDocument/2006/bibliography" SelectedStyle="\APA.XSL" StyleName="APA"/>
+</file>
+
+<file path=customXml/item2.xml><?xml version="1.0" encoding="utf-8"?>
+<?mso-contentType ?>
+<FormTemplates xmlns="http://schemas.microsoft.com/sharepoint/v3/contenttype/forms">
+  <Display>DocumentLibraryForm</Display>
+  <Edit>DocumentLibraryForm</Edit>
+  <New>DocumentLibraryForm</New>
+</FormTemplates>
+</file>
+
+<file path=customXml/item3.xml><?xml version="1.0" encoding="utf-8"?>
+<p:properties xmlns:p="http://schemas.microsoft.com/office/2006/metadata/properties" xmlns:xsi="http://www.w3.org/2001/XMLSchema-instance" xmlns:pc="http://schemas.microsoft.com/office/infopath/2007/PartnerControls">
+  <documentManagement/>
+</p:properties>
+</file>
+
+<file path=customXml/item4.xml><?xml version="1.0" encoding="utf-8"?>
 <ct:contentTypeSchema xmlns:ct="http://schemas.microsoft.com/office/2006/metadata/contentType" xmlns:ma="http://schemas.microsoft.com/office/2006/metadata/properties/metaAttributes" ct:_="" ma:_="" ma:contentTypeName="Dokument" ma:contentTypeID="0x010100229F3D58D3237841AC33C30177F205B8" ma:contentTypeVersion="6" ma:contentTypeDescription="Ein neues Dokument erstellen." ma:contentTypeScope="" ma:versionID="12a527d182fa0990f33b091e2bc2cd09">
   <xsd:schema xmlns:xsd="http://www.w3.org/2001/XMLSchema" xmlns:xs="http://www.w3.org/2001/XMLSchema" xmlns:p="http://schemas.microsoft.com/office/2006/metadata/properties" xmlns:ns2="b9558ab5-81a2-4551-b2ca-44a7522afbe1" targetNamespace="http://schemas.microsoft.com/office/2006/metadata/properties" ma:root="true" ma:fieldsID="694c2f927625aa8be2df77b6bcec0bde" ns2:_="">
     <xsd:import namespace="b9558ab5-81a2-4551-b2ca-44a7522afbe1"/>
@@ -10999,26 +10996,32 @@
 </ct:contentTypeSchema>
 </file>
 
-<file path=customXml/item2.xml><?xml version="1.0" encoding="utf-8"?>
-<p:properties xmlns:p="http://schemas.microsoft.com/office/2006/metadata/properties" xmlns:xsi="http://www.w3.org/2001/XMLSchema-instance" xmlns:pc="http://schemas.microsoft.com/office/infopath/2007/PartnerControls">
-  <documentManagement/>
-</p:properties>
+<file path=customXml/itemProps1.xml><?xml version="1.0" encoding="utf-8"?>
+<ds:datastoreItem xmlns:ds="http://schemas.openxmlformats.org/officeDocument/2006/customXml" ds:itemID="{7D156026-FBFB-B54B-8544-B4106347CFD9}">
+  <ds:schemaRefs>
+    <ds:schemaRef ds:uri="http://schemas.openxmlformats.org/officeDocument/2006/bibliography"/>
+  </ds:schemaRefs>
+</ds:datastoreItem>
 </file>
 
-<file path=customXml/item3.xml><?xml version="1.0" encoding="utf-8"?>
-<?mso-contentType ?>
-<FormTemplates xmlns="http://schemas.microsoft.com/sharepoint/v3/contenttype/forms">
-  <Display>DocumentLibraryForm</Display>
-  <Edit>DocumentLibraryForm</Edit>
-  <New>DocumentLibraryForm</New>
-</FormTemplates>
+<file path=customXml/itemProps2.xml><?xml version="1.0" encoding="utf-8"?>
+<ds:datastoreItem xmlns:ds="http://schemas.openxmlformats.org/officeDocument/2006/customXml" ds:itemID="{D1993150-9EBA-4695-9547-27D1A63D2B1A}">
+  <ds:schemaRefs>
+    <ds:schemaRef ds:uri="http://schemas.microsoft.com/sharepoint/v3/contenttype/forms"/>
+  </ds:schemaRefs>
+</ds:datastoreItem>
 </file>
 
-<file path=customXml/item4.xml><?xml version="1.0" encoding="utf-8"?>
-<b:Sources xmlns:b="http://schemas.openxmlformats.org/officeDocument/2006/bibliography" xmlns="http://schemas.openxmlformats.org/officeDocument/2006/bibliography" SelectedStyle="\APA.XSL" StyleName="APA"/>
+<file path=customXml/itemProps3.xml><?xml version="1.0" encoding="utf-8"?>
+<ds:datastoreItem xmlns:ds="http://schemas.openxmlformats.org/officeDocument/2006/customXml" ds:itemID="{842042F5-5EA8-41DE-AF97-30E2501AC3E2}">
+  <ds:schemaRefs>
+    <ds:schemaRef ds:uri="http://schemas.microsoft.com/office/2006/metadata/properties"/>
+    <ds:schemaRef ds:uri="http://schemas.microsoft.com/office/infopath/2007/PartnerControls"/>
+  </ds:schemaRefs>
+</ds:datastoreItem>
 </file>
 
-<file path=customXml/itemProps1.xml><?xml version="1.0" encoding="utf-8"?>
+<file path=customXml/itemProps4.xml><?xml version="1.0" encoding="utf-8"?>
 <ds:datastoreItem xmlns:ds="http://schemas.openxmlformats.org/officeDocument/2006/customXml" ds:itemID="{68F91C03-1940-4A7F-937E-09FB2CB17AC2}">
   <ds:schemaRefs>
     <ds:schemaRef ds:uri="http://schemas.microsoft.com/office/2006/metadata/contentType"/>
@@ -11034,29 +11037,4 @@
     <ds:schemaRef ds:uri="http://schemas.microsoft.com/internal/obd"/>
   </ds:schemaRefs>
 </ds:datastoreItem>
-</file>
-
-<file path=customXml/itemProps2.xml><?xml version="1.0" encoding="utf-8"?>
-<ds:datastoreItem xmlns:ds="http://schemas.openxmlformats.org/officeDocument/2006/customXml" ds:itemID="{842042F5-5EA8-41DE-AF97-30E2501AC3E2}">
-  <ds:schemaRefs>
-    <ds:schemaRef ds:uri="http://schemas.microsoft.com/office/2006/metadata/properties"/>
-    <ds:schemaRef ds:uri="http://schemas.microsoft.com/office/infopath/2007/PartnerControls"/>
-  </ds:schemaRefs>
-</ds:datastoreItem>
-</file>
-
-<file path=customXml/itemProps3.xml><?xml version="1.0" encoding="utf-8"?>
-<ds:datastoreItem xmlns:ds="http://schemas.openxmlformats.org/officeDocument/2006/customXml" ds:itemID="{D1993150-9EBA-4695-9547-27D1A63D2B1A}">
-  <ds:schemaRefs>
-    <ds:schemaRef ds:uri="http://schemas.microsoft.com/sharepoint/v3/contenttype/forms"/>
-  </ds:schemaRefs>
-</ds:datastoreItem>
-</file>
-
-<file path=customXml/itemProps4.xml><?xml version="1.0" encoding="utf-8"?>
-<ds:datastoreItem xmlns:ds="http://schemas.openxmlformats.org/officeDocument/2006/customXml" ds:itemID="{7D156026-FBFB-B54B-8544-B4106347CFD9}">
-  <ds:schemaRefs>
-    <ds:schemaRef ds:uri="http://schemas.openxmlformats.org/officeDocument/2006/bibliography"/>
-  </ds:schemaRefs>
-</ds:datastoreItem>
 </file>